--- a/תרגיל 1 מערכות המלצה 2016.docx
+++ b/תרגיל 1 מערכות המלצה 2016.docx
@@ -160,10 +160,14 @@
           <w:ilvl w:val="0"/>
           <w:numId w:val="1"/>
         </w:numPr>
-      </w:pPr>
-      <w:r>
-        <w:rPr>
-          <w:rFonts w:hint="cs"/>
+        <w:rPr>
+          <w:color w:val="0070C0"/>
+        </w:rPr>
+      </w:pPr>
+      <w:r>
+        <w:rPr>
+          <w:rFonts w:hint="cs"/>
+          <w:color w:val="0070C0"/>
           <w:rtl/>
         </w:rPr>
         <w:t xml:space="preserve">הורידו את בסיס הנתונים </w:t>
@@ -171,6 +175,7 @@
       <w:r>
         <w:rPr>
           <w:rFonts w:hint="cs"/>
+          <w:color w:val="0070C0"/>
           <w:rtl/>
         </w:rPr>
         <w:t xml:space="preserve">- </w:t>
@@ -180,6 +185,7 @@
       <w:pPr>
         <w:pStyle w:val="ListParagraph"/>
         <w:rPr>
+          <w:color w:val="0070C0"/>
           <w:rtl/>
         </w:rPr>
       </w:pPr>
@@ -187,6 +193,7 @@
         <w:r>
           <w:rPr>
             <w:rStyle w:val="Hyperlink"/>
+            <w:color w:val="0070C0"/>
           </w:rPr>
           <w:t>https://github.com/sidooms/MovieTweetings/tree/master/latest</w:t>
         </w:r>
@@ -196,12 +203,14 @@
       <w:pPr>
         <w:pStyle w:val="ListParagraph"/>
         <w:rPr>
-          <w:rtl/>
-        </w:rPr>
-      </w:pPr>
-      <w:r>
-        <w:rPr>
-          <w:rFonts w:hint="cs"/>
+          <w:color w:val="0070C0"/>
+          <w:rtl/>
+        </w:rPr>
+      </w:pPr>
+      <w:r>
+        <w:rPr>
+          <w:rFonts w:hint="cs"/>
+          <w:color w:val="0070C0"/>
           <w:rtl/>
         </w:rPr>
         <w:t xml:space="preserve"> </w:t>
@@ -209,6 +218,7 @@
       <w:r>
         <w:rPr>
           <w:rFonts w:hint="cs"/>
+          <w:color w:val="0070C0"/>
           <w:rtl/>
         </w:rPr>
         <w:t xml:space="preserve">המכיל </w:t>
@@ -216,6 +226,7 @@
       <w:r>
         <w:rPr>
           <w:rFonts w:hint="cs"/>
+          <w:color w:val="0070C0"/>
           <w:rtl/>
         </w:rPr>
         <w:t>דירוגים</w:t>
@@ -223,6 +234,7 @@
       <w:r>
         <w:rPr>
           <w:rFonts w:hint="cs"/>
+          <w:color w:val="0070C0"/>
           <w:rtl/>
         </w:rPr>
         <w:t xml:space="preserve"> של משתמשים</w:t>
@@ -230,6 +242,7 @@
       <w:r>
         <w:rPr>
           <w:rFonts w:hint="cs"/>
+          <w:color w:val="0070C0"/>
           <w:rtl/>
         </w:rPr>
         <w:t xml:space="preserve"> </w:t>
@@ -237,6 +250,7 @@
       <w:r>
         <w:rPr>
           <w:rFonts w:hint="cs"/>
+          <w:color w:val="0070C0"/>
           <w:rtl/>
         </w:rPr>
         <w:t xml:space="preserve">על </w:t>
@@ -244,6 +258,7 @@
       <w:r>
         <w:rPr>
           <w:rFonts w:hint="cs"/>
+          <w:color w:val="0070C0"/>
           <w:rtl/>
         </w:rPr>
         <w:t>סרטים</w:t>
@@ -251,6 +266,7 @@
       <w:r>
         <w:rPr>
           <w:rFonts w:hint="cs"/>
+          <w:color w:val="0070C0"/>
           <w:rtl/>
         </w:rPr>
         <w:t xml:space="preserve"> (אנו </w:t>
@@ -259,6 +275,7 @@
       <w:r>
         <w:rPr>
           <w:rFonts w:hint="cs"/>
+          <w:color w:val="0070C0"/>
           <w:rtl/>
         </w:rPr>
         <w:t>מעונינים</w:t>
@@ -267,16 +284,21 @@
       <w:r>
         <w:rPr>
           <w:rFonts w:hint="cs"/>
+          <w:color w:val="0070C0"/>
           <w:rtl/>
         </w:rPr>
         <w:t xml:space="preserve"> בעיקר ב-</w:t>
       </w:r>
       <w:r>
+        <w:rPr>
+          <w:color w:val="0070C0"/>
+        </w:rPr>
         <w:t>rating.dat</w:t>
       </w:r>
       <w:r>
         <w:rPr>
           <w:rFonts w:hint="cs"/>
+          <w:color w:val="0070C0"/>
           <w:rtl/>
         </w:rPr>
         <w:t>)</w:t>
@@ -284,6 +306,7 @@
       <w:r>
         <w:rPr>
           <w:rFonts w:hint="cs"/>
+          <w:color w:val="0070C0"/>
           <w:rtl/>
         </w:rPr>
         <w:t xml:space="preserve">. </w:t>
@@ -291,6 +314,7 @@
       <w:r>
         <w:rPr>
           <w:rFonts w:hint="cs"/>
+          <w:color w:val="0070C0"/>
           <w:rtl/>
         </w:rPr>
         <w:t xml:space="preserve">הסברים על בסיס הנתונים ניתן למצוא ב- </w:t>
@@ -299,6 +323,7 @@
         <w:r>
           <w:rPr>
             <w:rStyle w:val="Hyperlink"/>
+            <w:color w:val="0070C0"/>
           </w:rPr>
           <w:t>http://recsyswiki.com/wiki/Movietweetings</w:t>
         </w:r>
@@ -306,6 +331,7 @@
       <w:r>
         <w:rPr>
           <w:rFonts w:hint="cs"/>
+          <w:color w:val="0070C0"/>
           <w:rtl/>
         </w:rPr>
         <w:t>.</w:t>
@@ -318,16 +344,21 @@
           <w:ilvl w:val="0"/>
           <w:numId w:val="1"/>
         </w:numPr>
-      </w:pPr>
-      <w:r>
-        <w:rPr>
-          <w:rFonts w:hint="cs"/>
+        <w:rPr>
+          <w:color w:val="FF0000"/>
+        </w:rPr>
+      </w:pPr>
+      <w:r>
+        <w:rPr>
+          <w:rFonts w:hint="cs"/>
+          <w:color w:val="FF0000"/>
           <w:rtl/>
         </w:rPr>
         <w:t xml:space="preserve">ממשו את השיטה </w:t>
       </w:r>
       <w:r>
         <w:rPr>
+          <w:color w:val="FF0000"/>
           <w:highlight w:val="yellow"/>
         </w:rPr>
         <w:t>Load</w:t>
@@ -335,6 +366,7 @@
       <w:r>
         <w:rPr>
           <w:rFonts w:hint="cs"/>
+          <w:color w:val="FF0000"/>
           <w:rtl/>
         </w:rPr>
         <w:t xml:space="preserve"> הטוענת את המידע מהקובץ לבסיס נתונים. רצוי לממש את בסיס הנתונים באופן יעיל כפי יכולתכם על מנת לסייע במימוש השלבים הנוספים.</w:t>
@@ -342,6 +374,7 @@
       <w:r>
         <w:rPr>
           <w:rFonts w:hint="cs"/>
+          <w:color w:val="FF0000"/>
           <w:rtl/>
         </w:rPr>
         <w:t xml:space="preserve"> </w:t>
@@ -354,10 +387,14 @@
           <w:ilvl w:val="0"/>
           <w:numId w:val="1"/>
         </w:numPr>
-      </w:pPr>
-      <w:r>
-        <w:rPr>
-          <w:rFonts w:hint="cs"/>
+        <w:rPr>
+          <w:color w:val="0070C0"/>
+        </w:rPr>
+      </w:pPr>
+      <w:r>
+        <w:rPr>
+          <w:rFonts w:hint="cs"/>
+          <w:color w:val="0070C0"/>
           <w:rtl/>
         </w:rPr>
         <w:t>ממשו את השיט</w:t>
@@ -365,6 +402,7 @@
       <w:r>
         <w:rPr>
           <w:rFonts w:hint="cs"/>
+          <w:color w:val="0070C0"/>
           <w:rtl/>
         </w:rPr>
         <w:t>ה</w:t>
@@ -372,6 +410,7 @@
       <w:r>
         <w:rPr>
           <w:rFonts w:hint="cs"/>
+          <w:color w:val="0070C0"/>
           <w:rtl/>
         </w:rPr>
         <w:t xml:space="preserve"> </w:t>
@@ -379,6 +418,7 @@
       <w:proofErr w:type="spellStart"/>
       <w:r>
         <w:rPr>
+          <w:color w:val="0070C0"/>
           <w:highlight w:val="yellow"/>
         </w:rPr>
         <w:t>GetRating</w:t>
@@ -387,6 +427,7 @@
       <w:r>
         <w:rPr>
           <w:rFonts w:hint="cs"/>
+          <w:color w:val="0070C0"/>
           <w:rtl/>
         </w:rPr>
         <w:t xml:space="preserve"> </w:t>
@@ -394,24 +435,30 @@
       <w:r>
         <w:rPr>
           <w:rFonts w:hint="cs"/>
+          <w:color w:val="0070C0"/>
           <w:rtl/>
         </w:rPr>
         <w:t xml:space="preserve">במחלקה </w:t>
       </w:r>
       <w:proofErr w:type="spellStart"/>
       <w:r>
+        <w:rPr>
+          <w:color w:val="0070C0"/>
+        </w:rPr>
         <w:t>RecommenderSystem</w:t>
       </w:r>
       <w:proofErr w:type="spellEnd"/>
       <w:r>
         <w:rPr>
           <w:rFonts w:hint="cs"/>
+          <w:color w:val="0070C0"/>
           <w:rtl/>
         </w:rPr>
         <w:t xml:space="preserve"> </w:t>
       </w:r>
       <w:r>
         <w:rPr>
+          <w:color w:val="0070C0"/>
           <w:rtl/>
         </w:rPr>
         <w:t>–</w:t>
@@ -419,6 +466,7 @@
       <w:r>
         <w:rPr>
           <w:rFonts w:hint="cs"/>
+          <w:color w:val="0070C0"/>
           <w:rtl/>
         </w:rPr>
         <w:t xml:space="preserve"> השיטה מחפשת בבסיס הנתונים את הדירוג (הקיים, ללא תחזיות) שנתן משתמש לפריט</w:t>
@@ -426,6 +474,7 @@
       <w:r>
         <w:rPr>
           <w:rFonts w:hint="cs"/>
+          <w:color w:val="0070C0"/>
           <w:rtl/>
         </w:rPr>
         <w:t xml:space="preserve"> (פרופיל)</w:t>
@@ -433,6 +482,7 @@
       <w:r>
         <w:rPr>
           <w:rFonts w:hint="cs"/>
+          <w:color w:val="0070C0"/>
           <w:rtl/>
         </w:rPr>
         <w:t>. במידה והמשתמש לא נתן לפריט דירוג התנהגות השיטה אינה מוגדרת.</w:t>
@@ -445,10 +495,14 @@
           <w:ilvl w:val="0"/>
           <w:numId w:val="1"/>
         </w:numPr>
-      </w:pPr>
-      <w:r>
-        <w:rPr>
-          <w:rFonts w:hint="cs"/>
+        <w:rPr>
+          <w:color w:val="0070C0"/>
+        </w:rPr>
+      </w:pPr>
+      <w:r>
+        <w:rPr>
+          <w:rFonts w:hint="cs"/>
+          <w:color w:val="0070C0"/>
           <w:rtl/>
         </w:rPr>
         <w:t>ממשו את השיטות</w:t>
@@ -461,10 +515,14 @@
           <w:ilvl w:val="1"/>
           <w:numId w:val="1"/>
         </w:numPr>
-      </w:pPr>
-      <w:r>
-        <w:rPr>
-          <w:rFonts w:hint="cs"/>
+        <w:rPr>
+          <w:color w:val="0070C0"/>
+        </w:rPr>
+      </w:pPr>
+      <w:r>
+        <w:rPr>
+          <w:rFonts w:hint="cs"/>
+          <w:color w:val="0070C0"/>
           <w:rtl/>
         </w:rPr>
         <w:t xml:space="preserve"> </w:t>
@@ -472,6 +530,7 @@
       <w:proofErr w:type="spellStart"/>
       <w:r>
         <w:rPr>
+          <w:color w:val="0070C0"/>
           <w:highlight w:val="yellow"/>
         </w:rPr>
         <w:t>GetUsers</w:t>
@@ -480,12 +539,14 @@
       <w:r>
         <w:rPr>
           <w:rFonts w:hint="cs"/>
+          <w:color w:val="0070C0"/>
           <w:rtl/>
         </w:rPr>
         <w:t xml:space="preserve"> </w:t>
       </w:r>
       <w:r>
         <w:rPr>
+          <w:color w:val="0070C0"/>
           <w:rtl/>
         </w:rPr>
         <w:t>–</w:t>
@@ -493,6 +554,7 @@
       <w:r>
         <w:rPr>
           <w:rFonts w:hint="cs"/>
+          <w:color w:val="0070C0"/>
           <w:rtl/>
         </w:rPr>
         <w:t xml:space="preserve"> מחזירה רשימה של כל המשתמשים במערכת.</w:t>
@@ -505,10 +567,14 @@
           <w:ilvl w:val="1"/>
           <w:numId w:val="1"/>
         </w:numPr>
+        <w:rPr>
+          <w:color w:val="0070C0"/>
+        </w:rPr>
       </w:pPr>
       <w:proofErr w:type="spellStart"/>
       <w:r>
         <w:rPr>
+          <w:color w:val="0070C0"/>
           <w:highlight w:val="yellow"/>
         </w:rPr>
         <w:t>GetItems</w:t>
@@ -517,12 +583,14 @@
       <w:r>
         <w:rPr>
           <w:rFonts w:hint="cs"/>
+          <w:color w:val="0070C0"/>
           <w:rtl/>
         </w:rPr>
         <w:t xml:space="preserve"> </w:t>
       </w:r>
       <w:r>
         <w:rPr>
+          <w:color w:val="0070C0"/>
           <w:rtl/>
         </w:rPr>
         <w:t>–</w:t>
@@ -530,6 +598,7 @@
       <w:r>
         <w:rPr>
           <w:rFonts w:hint="cs"/>
+          <w:color w:val="0070C0"/>
           <w:rtl/>
         </w:rPr>
         <w:t xml:space="preserve"> מחזירה רשימה של כל הפריטים במערכת.</w:t>
@@ -542,10 +611,14 @@
           <w:ilvl w:val="1"/>
           <w:numId w:val="1"/>
         </w:numPr>
+        <w:rPr>
+          <w:color w:val="0070C0"/>
+        </w:rPr>
       </w:pPr>
       <w:proofErr w:type="spellStart"/>
       <w:r>
         <w:rPr>
+          <w:color w:val="0070C0"/>
           <w:highlight w:val="yellow"/>
         </w:rPr>
         <w:t>GetRatedItems</w:t>
@@ -554,12 +627,14 @@
       <w:r>
         <w:rPr>
           <w:rFonts w:hint="cs"/>
+          <w:color w:val="0070C0"/>
           <w:rtl/>
         </w:rPr>
         <w:t xml:space="preserve"> </w:t>
       </w:r>
       <w:r>
         <w:rPr>
+          <w:color w:val="0070C0"/>
           <w:rtl/>
         </w:rPr>
         <w:t>–</w:t>
@@ -567,6 +642,7 @@
       <w:r>
         <w:rPr>
           <w:rFonts w:hint="cs"/>
+          <w:color w:val="0070C0"/>
           <w:rtl/>
         </w:rPr>
         <w:t xml:space="preserve"> מחזירה את רשימת הפריטים שמשתמש דירג.</w:t>
@@ -896,6 +972,8 @@
         </w:rPr>
         <w:t>.</w:t>
       </w:r>
+      <w:bookmarkStart w:id="0" w:name="_GoBack"/>
+      <w:bookmarkEnd w:id="0"/>
     </w:p>
     <w:p>
       <w:pPr>
@@ -919,11 +997,9 @@
         </w:rPr>
         <w:t xml:space="preserve"> על ידי </w:t>
       </w:r>
-      <w:bookmarkStart w:id="0" w:name="_GoBack"/>
       <w:r>
         <w:t>MAE</w:t>
       </w:r>
-      <w:bookmarkEnd w:id="0"/>
       <w:r>
         <w:rPr>
           <w:rFonts w:hint="cs"/>
@@ -2587,7 +2663,7 @@
 </file>
 
 <file path=customXml/itemProps1.xml><?xml version="1.0" encoding="utf-8"?>
-<ds:datastoreItem xmlns:ds="http://schemas.openxmlformats.org/officeDocument/2006/customXml" ds:itemID="{604D75DB-418B-499E-ADFB-61A0A72165A5}">
+<ds:datastoreItem xmlns:ds="http://schemas.openxmlformats.org/officeDocument/2006/customXml" ds:itemID="{7DB893DD-7908-4631-8F41-8C435784FEE3}">
   <ds:schemaRefs>
     <ds:schemaRef ds:uri="http://schemas.openxmlformats.org/officeDocument/2006/bibliography"/>
   </ds:schemaRefs>

--- a/תרגיל 1 מערכות המלצה 2016.docx
+++ b/תרגיל 1 מערכות המלצה 2016.docx
@@ -655,10 +655,15 @@
           <w:ilvl w:val="0"/>
           <w:numId w:val="1"/>
         </w:numPr>
-      </w:pPr>
-      <w:r>
-        <w:rPr>
-          <w:rFonts w:hint="cs"/>
+        <w:rPr>
+          <w:color w:val="0070C0"/>
+        </w:rPr>
+      </w:pPr>
+      <w:bookmarkStart w:id="0" w:name="_GoBack"/>
+      <w:r>
+        <w:rPr>
+          <w:rFonts w:hint="cs"/>
+          <w:color w:val="0070C0"/>
           <w:rtl/>
         </w:rPr>
         <w:t xml:space="preserve">ממשו מערכת תחזיות החוזה ציונים לסרטים </w:t>
@@ -666,6 +671,7 @@
       <w:r>
         <w:rPr>
           <w:rFonts w:hint="cs"/>
+          <w:color w:val="0070C0"/>
           <w:rtl/>
         </w:rPr>
         <w:t>על ידי ציוני המשתמשים הדומים לו</w:t>
@@ -673,6 +679,7 @@
       <w:r>
         <w:rPr>
           <w:rFonts w:hint="cs"/>
+          <w:color w:val="0070C0"/>
           <w:rtl/>
         </w:rPr>
         <w:t>:</w:t>
@@ -685,9 +692,13 @@
           <w:ilvl w:val="1"/>
           <w:numId w:val="1"/>
         </w:numPr>
-      </w:pPr>
-      <w:r>
-        <w:rPr>
+        <w:rPr>
+          <w:color w:val="0070C0"/>
+        </w:rPr>
+      </w:pPr>
+      <w:r>
+        <w:rPr>
+          <w:color w:val="0070C0"/>
           <w:highlight w:val="yellow"/>
         </w:rPr>
         <w:t>Pearson Correlation</w:t>
@@ -695,12 +706,14 @@
       <w:r>
         <w:rPr>
           <w:rFonts w:hint="cs"/>
+          <w:color w:val="0070C0"/>
           <w:rtl/>
         </w:rPr>
         <w:t xml:space="preserve"> </w:t>
       </w:r>
       <w:r>
         <w:rPr>
+          <w:color w:val="0070C0"/>
           <w:rtl/>
         </w:rPr>
         <w:t>–</w:t>
@@ -708,6 +721,7 @@
       <w:r>
         <w:rPr>
           <w:rFonts w:hint="cs"/>
+          <w:color w:val="0070C0"/>
           <w:rtl/>
         </w:rPr>
         <w:t xml:space="preserve"> השתמשו בנוסחת </w:t>
@@ -716,6 +730,7 @@
       <w:r>
         <w:rPr>
           <w:rFonts w:hint="cs"/>
+          <w:color w:val="0070C0"/>
           <w:rtl/>
         </w:rPr>
         <w:t>קורולצי</w:t>
@@ -723,6 +738,7 @@
       <w:r>
         <w:rPr>
           <w:rFonts w:hint="cs"/>
+          <w:color w:val="0070C0"/>
           <w:rtl/>
         </w:rPr>
         <w:t>ת</w:t>
@@ -731,6 +747,7 @@
       <w:r>
         <w:rPr>
           <w:rFonts w:hint="cs"/>
+          <w:color w:val="0070C0"/>
           <w:rtl/>
         </w:rPr>
         <w:t xml:space="preserve"> </w:t>
@@ -739,6 +756,7 @@
       <w:r>
         <w:rPr>
           <w:rFonts w:hint="cs"/>
+          <w:color w:val="0070C0"/>
           <w:rtl/>
         </w:rPr>
         <w:t>פירסון</w:t>
@@ -747,6 +765,7 @@
       <w:r>
         <w:rPr>
           <w:rFonts w:hint="cs"/>
+          <w:color w:val="0070C0"/>
           <w:rtl/>
         </w:rPr>
         <w:t xml:space="preserve"> על מנת </w:t>
@@ -754,6 +773,7 @@
       <w:r>
         <w:rPr>
           <w:rFonts w:hint="cs"/>
+          <w:color w:val="0070C0"/>
           <w:rtl/>
         </w:rPr>
         <w:t>לחשב דומות בין משתמשים. חזו את ציוני הסרטים באמצעות ממוצע משוקלל של ציוני המשתמשים הדומים.</w:t>
@@ -761,6 +781,7 @@
       <w:r>
         <w:rPr>
           <w:rFonts w:hint="cs"/>
+          <w:color w:val="0070C0"/>
           <w:rtl/>
         </w:rPr>
         <w:t xml:space="preserve"> שימו לב לא לחשב דומות בין המשתמש לעצמו, כיוון שזה יכול ליצור סטיות גדולות בחישובים.</w:t>
@@ -768,6 +789,7 @@
       <w:r>
         <w:rPr>
           <w:rFonts w:hint="cs"/>
+          <w:color w:val="0070C0"/>
           <w:rtl/>
         </w:rPr>
         <w:t xml:space="preserve"> יש לבצע </w:t>
@@ -776,6 +798,7 @@
       <w:r>
         <w:rPr>
           <w:rFonts w:hint="cs"/>
+          <w:color w:val="0070C0"/>
           <w:rtl/>
         </w:rPr>
         <w:t>התיחסות</w:t>
@@ -784,6 +807,7 @@
       <w:r>
         <w:rPr>
           <w:rFonts w:hint="cs"/>
+          <w:color w:val="0070C0"/>
           <w:rtl/>
         </w:rPr>
         <w:t xml:space="preserve"> מיוחדת למשקלות שליליים, כפי שנלמד בכיתה.</w:t>
@@ -796,9 +820,13 @@
           <w:ilvl w:val="1"/>
           <w:numId w:val="1"/>
         </w:numPr>
-      </w:pPr>
-      <w:r>
-        <w:rPr>
+        <w:rPr>
+          <w:color w:val="0070C0"/>
+        </w:rPr>
+      </w:pPr>
+      <w:r>
+        <w:rPr>
+          <w:color w:val="0070C0"/>
           <w:highlight w:val="yellow"/>
         </w:rPr>
         <w:t>Cosine Similarity</w:t>
@@ -806,12 +834,14 @@
       <w:r>
         <w:rPr>
           <w:rFonts w:hint="cs"/>
+          <w:color w:val="0070C0"/>
           <w:rtl/>
         </w:rPr>
         <w:t xml:space="preserve"> </w:t>
       </w:r>
       <w:r>
         <w:rPr>
+          <w:color w:val="0070C0"/>
           <w:rtl/>
         </w:rPr>
         <w:t>–</w:t>
@@ -819,6 +849,7 @@
       <w:r>
         <w:rPr>
           <w:rFonts w:hint="cs"/>
+          <w:color w:val="0070C0"/>
           <w:rtl/>
         </w:rPr>
         <w:t xml:space="preserve"> חזרו על הסעיף הקודם, כאשר חישוב הדומות בין משתמשים נעשה על ידי מדידת </w:t>
@@ -827,6 +858,7 @@
       <w:r>
         <w:rPr>
           <w:rFonts w:hint="cs"/>
+          <w:color w:val="0070C0"/>
           <w:rtl/>
         </w:rPr>
         <w:t>הזוית</w:t>
@@ -835,6 +867,7 @@
       <w:r>
         <w:rPr>
           <w:rFonts w:hint="cs"/>
+          <w:color w:val="0070C0"/>
           <w:rtl/>
         </w:rPr>
         <w:t xml:space="preserve"> בין </w:t>
@@ -843,6 +876,7 @@
       <w:r>
         <w:rPr>
           <w:rFonts w:hint="cs"/>
+          <w:color w:val="0070C0"/>
           <w:rtl/>
         </w:rPr>
         <w:t>הוקטורים</w:t>
@@ -851,6 +885,7 @@
       <w:r>
         <w:rPr>
           <w:rFonts w:hint="cs"/>
+          <w:color w:val="0070C0"/>
           <w:rtl/>
         </w:rPr>
         <w:t>.</w:t>
@@ -863,49 +898,69 @@
           <w:ilvl w:val="1"/>
           <w:numId w:val="1"/>
         </w:numPr>
-      </w:pPr>
-      <w:r>
-        <w:rPr>
-          <w:rFonts w:hint="cs"/>
+        <w:rPr>
+          <w:color w:val="0070C0"/>
+        </w:rPr>
+      </w:pPr>
+      <w:r>
+        <w:rPr>
+          <w:rFonts w:hint="cs"/>
+          <w:color w:val="0070C0"/>
           <w:rtl/>
         </w:rPr>
         <w:t xml:space="preserve">עליכם למממש את השיטה </w:t>
       </w:r>
       <w:proofErr w:type="spellStart"/>
       <w:r>
+        <w:rPr>
+          <w:color w:val="0070C0"/>
+        </w:rPr>
         <w:t>PredictRating</w:t>
       </w:r>
       <w:proofErr w:type="spellEnd"/>
       <w:r>
         <w:rPr>
           <w:rFonts w:hint="cs"/>
+          <w:color w:val="0070C0"/>
           <w:rtl/>
         </w:rPr>
         <w:t xml:space="preserve"> המקבלת שיטה, משתמש, ופריט, וחוזה את הדירוג של הפריט על ידי המשתמש באמצעות השיטה המתאימה. ערכים אפשריים לשם השיטה </w:t>
       </w:r>
       <w:r>
         <w:rPr>
+          <w:color w:val="0070C0"/>
           <w:rtl/>
         </w:rPr>
         <w:t>–</w:t>
       </w:r>
       <w:r>
+        <w:rPr>
+          <w:color w:val="0070C0"/>
+        </w:rPr>
         <w:t>Pearson,</w:t>
       </w:r>
       <w:r>
+        <w:rPr>
+          <w:color w:val="0070C0"/>
+        </w:rPr>
         <w:t xml:space="preserve"> </w:t>
       </w:r>
       <w:r>
+        <w:rPr>
+          <w:color w:val="0070C0"/>
+        </w:rPr>
         <w:t>Cosine</w:t>
       </w:r>
       <w:r>
         <w:rPr>
           <w:rFonts w:hint="cs"/>
+          <w:color w:val="0070C0"/>
           <w:rtl/>
         </w:rPr>
         <w:t>.</w:t>
       </w:r>
     </w:p>
+    <w:bookmarkEnd w:id="0"/>
     <w:p>
       <w:pPr>
         <w:pStyle w:val="ListParagraph"/>
@@ -972,8 +1027,6 @@
         </w:rPr>
         <w:t>.</w:t>
       </w:r>
-      <w:bookmarkStart w:id="0" w:name="_GoBack"/>
-      <w:bookmarkEnd w:id="0"/>
     </w:p>
     <w:p>
       <w:pPr>
@@ -1616,6 +1669,7 @@
     <w:p>
       <w:pPr>
         <w:rPr>
+          <w:rFonts w:hint="cs"/>
           <w:rtl/>
         </w:rPr>
       </w:pPr>
@@ -2663,7 +2717,7 @@
 </file>
 
 <file path=customXml/itemProps1.xml><?xml version="1.0" encoding="utf-8"?>
-<ds:datastoreItem xmlns:ds="http://schemas.openxmlformats.org/officeDocument/2006/customXml" ds:itemID="{7DB893DD-7908-4631-8F41-8C435784FEE3}">
+<ds:datastoreItem xmlns:ds="http://schemas.openxmlformats.org/officeDocument/2006/customXml" ds:itemID="{679DAA27-7A77-45F7-9152-F011DAAECC83}">
   <ds:schemaRefs>
     <ds:schemaRef ds:uri="http://schemas.openxmlformats.org/officeDocument/2006/bibliography"/>
   </ds:schemaRefs>

--- a/תרגיל 1 מערכות המלצה 2016.docx
+++ b/תרגיל 1 מערכות המלצה 2016.docx
@@ -345,20 +345,20 @@
           <w:numId w:val="1"/>
         </w:numPr>
         <w:rPr>
-          <w:color w:val="FF0000"/>
-        </w:rPr>
-      </w:pPr>
-      <w:r>
-        <w:rPr>
-          <w:rFonts w:hint="cs"/>
-          <w:color w:val="FF0000"/>
+          <w:color w:val="0070C0"/>
+        </w:rPr>
+      </w:pPr>
+      <w:r>
+        <w:rPr>
+          <w:rFonts w:hint="cs"/>
+          <w:color w:val="0070C0"/>
           <w:rtl/>
         </w:rPr>
         <w:t xml:space="preserve">ממשו את השיטה </w:t>
       </w:r>
       <w:r>
         <w:rPr>
-          <w:color w:val="FF0000"/>
+          <w:color w:val="0070C0"/>
           <w:highlight w:val="yellow"/>
         </w:rPr>
         <w:t>Load</w:t>
@@ -366,7 +366,7 @@
       <w:r>
         <w:rPr>
           <w:rFonts w:hint="cs"/>
-          <w:color w:val="FF0000"/>
+          <w:color w:val="0070C0"/>
           <w:rtl/>
         </w:rPr>
         <w:t xml:space="preserve"> הטוענת את המידע מהקובץ לבסיס נתונים. רצוי לממש את בסיס הנתונים באופן יעיל כפי יכולתכם על מנת לסייע במימוש השלבים הנוספים.</w:t>
@@ -374,7 +374,7 @@
       <w:r>
         <w:rPr>
           <w:rFonts w:hint="cs"/>
-          <w:color w:val="FF0000"/>
+          <w:color w:val="0070C0"/>
           <w:rtl/>
         </w:rPr>
         <w:t xml:space="preserve"> </w:t>
@@ -659,7 +659,6 @@
           <w:color w:val="0070C0"/>
         </w:rPr>
       </w:pPr>
-      <w:bookmarkStart w:id="0" w:name="_GoBack"/>
       <w:r>
         <w:rPr>
           <w:rFonts w:hint="cs"/>
@@ -960,7 +959,6 @@
         <w:t>.</w:t>
       </w:r>
     </w:p>
-    <w:bookmarkEnd w:id="0"/>
     <w:p>
       <w:pPr>
         <w:pStyle w:val="ListParagraph"/>
@@ -968,9 +966,13 @@
           <w:ilvl w:val="0"/>
           <w:numId w:val="1"/>
         </w:numPr>
-      </w:pPr>
-      <w:r>
-        <w:rPr>
+        <w:rPr>
+          <w:color w:val="FF0000"/>
+        </w:rPr>
+      </w:pPr>
+      <w:r>
+        <w:rPr>
+          <w:color w:val="FF0000"/>
           <w:highlight w:val="yellow"/>
         </w:rPr>
         <w:t>Random</w:t>
@@ -978,12 +980,14 @@
       <w:r>
         <w:rPr>
           <w:rFonts w:hint="cs"/>
+          <w:color w:val="FF0000"/>
           <w:rtl/>
         </w:rPr>
         <w:t xml:space="preserve"> </w:t>
       </w:r>
       <w:r>
         <w:rPr>
+          <w:color w:val="FF0000"/>
           <w:rtl/>
         </w:rPr>
         <w:t>–</w:t>
@@ -991,6 +995,7 @@
       <w:r>
         <w:rPr>
           <w:rFonts w:hint="cs"/>
+          <w:color w:val="FF0000"/>
           <w:rtl/>
         </w:rPr>
         <w:t xml:space="preserve"> ממשו מערכת החוזה ציונים באופן רנדומלי, על ידי בחירת ציון מתוך התפלגות הציונים של המשתמש (זה לא מסובך כמו שזה נשמע).</w:t>
@@ -998,31 +1003,43 @@
       <w:r>
         <w:rPr>
           <w:rFonts w:hint="cs"/>
+          <w:color w:val="FF0000"/>
           <w:rtl/>
         </w:rPr>
         <w:t xml:space="preserve"> הוסיפו לשיטה </w:t>
       </w:r>
       <w:proofErr w:type="spellStart"/>
       <w:r>
+        <w:rPr>
+          <w:color w:val="FF0000"/>
+        </w:rPr>
         <w:t>PredictRating</w:t>
       </w:r>
       <w:proofErr w:type="spellEnd"/>
       <w:r>
+        <w:rPr>
+          <w:color w:val="FF0000"/>
+        </w:rPr>
         <w:t xml:space="preserve"> </w:t>
       </w:r>
       <w:r>
         <w:rPr>
           <w:rFonts w:hint="cs"/>
+          <w:color w:val="FF0000"/>
           <w:rtl/>
         </w:rPr>
         <w:t xml:space="preserve"> את השיטה תחת השם </w:t>
       </w:r>
       <w:r>
+        <w:rPr>
+          <w:color w:val="FF0000"/>
+        </w:rPr>
         <w:t>Random</w:t>
       </w:r>
       <w:r>
         <w:rPr>
           <w:rFonts w:hint="cs"/>
+          <w:color w:val="FF0000"/>
           <w:rtl/>
         </w:rPr>
         <w:t>.</w:t>
@@ -1035,10 +1052,15 @@
           <w:ilvl w:val="0"/>
           <w:numId w:val="1"/>
         </w:numPr>
-      </w:pPr>
-      <w:r>
-        <w:rPr>
-          <w:rFonts w:hint="cs"/>
+        <w:rPr>
+          <w:color w:val="0070C0"/>
+        </w:rPr>
+      </w:pPr>
+      <w:bookmarkStart w:id="0" w:name="_GoBack"/>
+      <w:r>
+        <w:rPr>
+          <w:rFonts w:hint="cs"/>
+          <w:color w:val="0070C0"/>
           <w:rtl/>
         </w:rPr>
         <w:t>ממשו השוואה בין אלגוריתמי החיזוי</w:t>
@@ -1046,16 +1068,21 @@
       <w:r>
         <w:rPr>
           <w:rFonts w:hint="cs"/>
+          <w:color w:val="0070C0"/>
           <w:rtl/>
         </w:rPr>
         <w:t xml:space="preserve"> על ידי </w:t>
       </w:r>
       <w:r>
+        <w:rPr>
+          <w:color w:val="0070C0"/>
+        </w:rPr>
         <w:t>MAE</w:t>
       </w:r>
       <w:r>
         <w:rPr>
           <w:rFonts w:hint="cs"/>
+          <w:color w:val="0070C0"/>
           <w:rtl/>
         </w:rPr>
         <w:t>. כדי לקבל ציון עבור אלגוריתם חיזוי נשתמש בפרוטוקול הבא:</w:t>
@@ -1068,20 +1095,28 @@
           <w:ilvl w:val="1"/>
           <w:numId w:val="1"/>
         </w:numPr>
-      </w:pPr>
-      <w:r>
-        <w:rPr>
-          <w:rFonts w:hint="cs"/>
+        <w:rPr>
+          <w:color w:val="0070C0"/>
+        </w:rPr>
+      </w:pPr>
+      <w:r>
+        <w:rPr>
+          <w:rFonts w:hint="cs"/>
+          <w:color w:val="0070C0"/>
           <w:rtl/>
         </w:rPr>
         <w:t xml:space="preserve">בחרו משתמש </w:t>
       </w:r>
       <w:r>
+        <w:rPr>
+          <w:color w:val="0070C0"/>
+        </w:rPr>
         <w:t>u</w:t>
       </w:r>
       <w:r>
         <w:rPr>
           <w:rFonts w:hint="cs"/>
+          <w:color w:val="0070C0"/>
           <w:rtl/>
         </w:rPr>
         <w:t xml:space="preserve"> באקראי.</w:t>
@@ -1094,22 +1129,30 @@
           <w:ilvl w:val="1"/>
           <w:numId w:val="1"/>
         </w:numPr>
-      </w:pPr>
-      <w:r>
-        <w:rPr>
-          <w:rFonts w:hint="cs"/>
+        <w:rPr>
+          <w:color w:val="0070C0"/>
+        </w:rPr>
+      </w:pPr>
+      <w:r>
+        <w:rPr>
+          <w:rFonts w:hint="cs"/>
+          <w:color w:val="0070C0"/>
           <w:rtl/>
         </w:rPr>
         <w:t xml:space="preserve">בחרו פריט </w:t>
       </w:r>
       <w:proofErr w:type="spellStart"/>
       <w:r>
+        <w:rPr>
+          <w:color w:val="0070C0"/>
+        </w:rPr>
         <w:t>i</w:t>
       </w:r>
       <w:proofErr w:type="spellEnd"/>
       <w:r>
         <w:rPr>
           <w:rFonts w:hint="cs"/>
+          <w:color w:val="0070C0"/>
           <w:rtl/>
         </w:rPr>
         <w:t xml:space="preserve"> שהמשתמש דירג באקראי.</w:t>
@@ -1122,32 +1165,44 @@
           <w:ilvl w:val="1"/>
           <w:numId w:val="1"/>
         </w:numPr>
-      </w:pPr>
-      <w:r>
-        <w:rPr>
-          <w:rFonts w:hint="cs"/>
+        <w:rPr>
+          <w:color w:val="0070C0"/>
+        </w:rPr>
+      </w:pPr>
+      <w:r>
+        <w:rPr>
+          <w:rFonts w:hint="cs"/>
+          <w:color w:val="0070C0"/>
           <w:rtl/>
         </w:rPr>
         <w:t xml:space="preserve">חשבו תחזית לפריט </w:t>
       </w:r>
       <w:proofErr w:type="spellStart"/>
       <w:r>
+        <w:rPr>
+          <w:color w:val="0070C0"/>
+        </w:rPr>
         <w:t>i</w:t>
       </w:r>
       <w:proofErr w:type="spellEnd"/>
       <w:r>
         <w:rPr>
           <w:rFonts w:hint="cs"/>
+          <w:color w:val="0070C0"/>
           <w:rtl/>
         </w:rPr>
         <w:t xml:space="preserve"> עבור משתמש </w:t>
       </w:r>
       <w:r>
+        <w:rPr>
+          <w:color w:val="0070C0"/>
+        </w:rPr>
         <w:t>u</w:t>
       </w:r>
       <w:r>
         <w:rPr>
           <w:rFonts w:hint="cs"/>
+          <w:color w:val="0070C0"/>
           <w:rtl/>
         </w:rPr>
         <w:t xml:space="preserve"> באמצעות כל אחד מהאלגוריתמים.</w:t>
@@ -1160,49 +1215,71 @@
           <w:ilvl w:val="1"/>
           <w:numId w:val="1"/>
         </w:numPr>
-      </w:pPr>
-      <w:r>
-        <w:rPr>
-          <w:rFonts w:hint="cs"/>
+        <w:rPr>
+          <w:color w:val="0070C0"/>
+        </w:rPr>
+      </w:pPr>
+      <w:r>
+        <w:rPr>
+          <w:rFonts w:hint="cs"/>
+          <w:color w:val="0070C0"/>
           <w:rtl/>
         </w:rPr>
         <w:t xml:space="preserve">חשבו את הטעות </w:t>
       </w:r>
       <w:proofErr w:type="spellStart"/>
       <w:r>
+        <w:rPr>
+          <w:color w:val="0070C0"/>
+        </w:rPr>
         <w:t>e</w:t>
       </w:r>
       <w:r>
         <w:rPr>
+          <w:color w:val="0070C0"/>
           <w:vertAlign w:val="subscript"/>
         </w:rPr>
         <w:t>u,i</w:t>
       </w:r>
       <w:proofErr w:type="spellEnd"/>
       <w:r>
+        <w:rPr>
+          <w:color w:val="0070C0"/>
+        </w:rPr>
         <w:t>=</w:t>
       </w:r>
       <w:proofErr w:type="spellStart"/>
       <w:r>
+        <w:rPr>
+          <w:color w:val="0070C0"/>
+        </w:rPr>
         <w:t>r</w:t>
       </w:r>
       <w:r>
         <w:rPr>
+          <w:color w:val="0070C0"/>
           <w:vertAlign w:val="subscript"/>
         </w:rPr>
         <w:t>u,i</w:t>
       </w:r>
       <w:r>
+        <w:rPr>
+          <w:color w:val="0070C0"/>
+        </w:rPr>
         <w:t>-r̂</w:t>
       </w:r>
       <w:r>
         <w:rPr>
+          <w:color w:val="0070C0"/>
           <w:vertAlign w:val="subscript"/>
         </w:rPr>
         <w:t>u,i</w:t>
       </w:r>
       <w:proofErr w:type="spellEnd"/>
       <w:r>
+        <w:rPr>
+          <w:color w:val="0070C0"/>
+        </w:rPr>
         <w:t xml:space="preserve">  </w:t>
       </w:r>
     </w:p>
@@ -1213,10 +1290,14 @@
           <w:ilvl w:val="1"/>
           <w:numId w:val="1"/>
         </w:numPr>
-      </w:pPr>
-      <w:r>
-        <w:rPr>
-          <w:rFonts w:hint="cs"/>
+        <w:rPr>
+          <w:color w:val="0070C0"/>
+        </w:rPr>
+      </w:pPr>
+      <w:r>
+        <w:rPr>
+          <w:rFonts w:hint="cs"/>
+          <w:color w:val="0070C0"/>
           <w:rtl/>
         </w:rPr>
         <w:t>חזרו על החישוב למעלה מספר פעמים כנדרש וחשבו את הטעות הממוצעת</w:t>
@@ -1228,6 +1309,7 @@
         <w:ind w:left="1440"/>
         <w:rPr>
           <w:i/>
+          <w:color w:val="0070C0"/>
           <w:rtl/>
         </w:rPr>
       </w:pPr>
@@ -1236,6 +1318,7 @@
           <m:r>
             <w:rPr>
               <w:rFonts w:ascii="Cambria Math" w:hAnsi="Cambria Math"/>
+              <w:color w:val="0070C0"/>
             </w:rPr>
             <m:t>MAE=</m:t>
           </m:r>
@@ -1245,6 +1328,7 @@
                 <w:rPr>
                   <w:rFonts w:ascii="Cambria Math" w:hAnsi="Cambria Math"/>
                   <w:i/>
+                  <w:color w:val="0070C0"/>
                 </w:rPr>
               </m:ctrlPr>
             </m:fPr>
@@ -1252,6 +1336,7 @@
               <m:r>
                 <w:rPr>
                   <w:rFonts w:ascii="Cambria Math" w:hAnsi="Cambria Math"/>
+                  <w:color w:val="0070C0"/>
                 </w:rPr>
                 <m:t>1</m:t>
               </m:r>
@@ -1260,6 +1345,7 @@
               <m:r>
                 <w:rPr>
                   <w:rFonts w:ascii="Cambria Math" w:hAnsi="Cambria Math"/>
+                  <w:color w:val="0070C0"/>
                 </w:rPr>
                 <m:t>N</m:t>
               </m:r>
@@ -1273,6 +1359,7 @@
                 <w:rPr>
                   <w:rFonts w:ascii="Cambria Math" w:hAnsi="Cambria Math"/>
                   <w:i/>
+                  <w:color w:val="0070C0"/>
                 </w:rPr>
               </m:ctrlPr>
             </m:naryPr>
@@ -1280,6 +1367,7 @@
               <m:r>
                 <w:rPr>
                   <w:rFonts w:ascii="Cambria Math" w:hAnsi="Cambria Math"/>
+                  <w:color w:val="0070C0"/>
                 </w:rPr>
                 <m:t>u,i</m:t>
               </m:r>
@@ -1289,6 +1377,7 @@
               <m:r>
                 <w:rPr>
                   <w:rFonts w:ascii="Cambria Math" w:hAnsi="Cambria Math"/>
+                  <w:color w:val="0070C0"/>
                 </w:rPr>
                 <m:t>|</m:t>
               </m:r>
@@ -1298,6 +1387,7 @@
                     <w:rPr>
                       <w:rFonts w:ascii="Cambria Math" w:hAnsi="Cambria Math"/>
                       <w:i/>
+                      <w:color w:val="0070C0"/>
                     </w:rPr>
                   </m:ctrlPr>
                 </m:sSubPr>
@@ -1305,6 +1395,7 @@
                   <m:r>
                     <w:rPr>
                       <w:rFonts w:ascii="Cambria Math" w:hAnsi="Cambria Math"/>
+                      <w:color w:val="0070C0"/>
                     </w:rPr>
                     <m:t>e</m:t>
                   </m:r>
@@ -1313,6 +1404,7 @@
                   <m:r>
                     <w:rPr>
                       <w:rFonts w:ascii="Cambria Math" w:hAnsi="Cambria Math"/>
+                      <w:color w:val="0070C0"/>
                     </w:rPr>
                     <m:t>u,i</m:t>
                   </m:r>
@@ -1321,6 +1413,7 @@
               <m:r>
                 <w:rPr>
                   <w:rFonts w:ascii="Cambria Math" w:hAnsi="Cambria Math"/>
+                  <w:color w:val="0070C0"/>
                 </w:rPr>
                 <m:t>|</m:t>
               </m:r>
@@ -1336,10 +1429,14 @@
           <w:ilvl w:val="1"/>
           <w:numId w:val="1"/>
         </w:numPr>
-      </w:pPr>
-      <w:r>
-        <w:rPr>
-          <w:rFonts w:hint="cs"/>
+        <w:rPr>
+          <w:color w:val="0070C0"/>
+        </w:rPr>
+      </w:pPr>
+      <w:r>
+        <w:rPr>
+          <w:rFonts w:hint="cs"/>
+          <w:color w:val="0070C0"/>
           <w:rtl/>
         </w:rPr>
         <w:lastRenderedPageBreak/>
@@ -1347,15 +1444,22 @@
       </w:r>
       <w:proofErr w:type="spellStart"/>
       <w:r>
+        <w:rPr>
+          <w:color w:val="0070C0"/>
+        </w:rPr>
         <w:t>Compute</w:t>
       </w:r>
       <w:r>
+        <w:rPr>
+          <w:color w:val="0070C0"/>
+        </w:rPr>
         <w:t>MAE</w:t>
       </w:r>
       <w:proofErr w:type="spellEnd"/>
       <w:r>
         <w:rPr>
           <w:rFonts w:hint="cs"/>
+          <w:color w:val="0070C0"/>
           <w:rtl/>
         </w:rPr>
         <w:t xml:space="preserve"> המקבלת רשימה של שמות שיטות</w:t>
@@ -1363,6 +1467,7 @@
       <w:r>
         <w:rPr>
           <w:rFonts w:hint="cs"/>
+          <w:color w:val="0070C0"/>
           <w:rtl/>
         </w:rPr>
         <w:t xml:space="preserve"> ומחזירה</w:t>
@@ -1370,6 +1475,7 @@
       <w:r>
         <w:rPr>
           <w:rFonts w:hint="cs"/>
+          <w:color w:val="0070C0"/>
           <w:rtl/>
         </w:rPr>
         <w:t xml:space="preserve"> מילון ובו לכל שיטה רשום ה-</w:t>
@@ -1377,20 +1483,26 @@
       <w:r>
         <w:rPr>
           <w:rFonts w:hint="cs"/>
+          <w:color w:val="0070C0"/>
         </w:rPr>
         <w:t>MAE</w:t>
       </w:r>
       <w:r>
+        <w:rPr>
+          <w:color w:val="0070C0"/>
+        </w:rPr>
         <w:t xml:space="preserve"> </w:t>
       </w:r>
       <w:r>
         <w:rPr>
           <w:rFonts w:hint="cs"/>
+          <w:color w:val="0070C0"/>
           <w:rtl/>
         </w:rPr>
         <w:t xml:space="preserve"> שלה.</w:t>
       </w:r>
     </w:p>
+    <w:bookmarkEnd w:id="0"/>
     <w:p>
       <w:pPr>
         <w:rPr>
@@ -2717,7 +2829,7 @@
 </file>
 
 <file path=customXml/itemProps1.xml><?xml version="1.0" encoding="utf-8"?>
-<ds:datastoreItem xmlns:ds="http://schemas.openxmlformats.org/officeDocument/2006/customXml" ds:itemID="{679DAA27-7A77-45F7-9152-F011DAAECC83}">
+<ds:datastoreItem xmlns:ds="http://schemas.openxmlformats.org/officeDocument/2006/customXml" ds:itemID="{B12692FB-326D-4FFE-9399-611BB90DC632}">
   <ds:schemaRefs>
     <ds:schemaRef ds:uri="http://schemas.openxmlformats.org/officeDocument/2006/bibliography"/>
   </ds:schemaRefs>
